--- a/2017/февраль/06.02/Орловский  Е.И..docx
+++ b/2017/февраль/06.02/Орловский  Е.И..docx
@@ -1,6 +1,6 @@
 
 <file path=word/document.xml><?xml version="1.0" encoding="utf-8"?>
-<w:document xmlns:ve="http://schemas.openxmlformats.org/markup-compatibility/2006" xmlns:o="urn:schemas-microsoft-com:office:office" xmlns:r="http://schemas.openxmlformats.org/officeDocument/2006/relationships" xmlns:m="http://schemas.openxmlformats.org/officeDocument/2006/math" xmlns:v="urn:schemas-microsoft-com:vml" xmlns:wp="http://schemas.openxmlformats.org/drawingml/2006/wordprocessingDrawing" xmlns:w10="urn:schemas-microsoft-com:office:word" xmlns:w="http://schemas.openxmlformats.org/wordprocessingml/2006/main" xmlns:wne="http://schemas.microsoft.com/office/word/2006/wordml">
+<w:document xmlns:wpc="http://schemas.microsoft.com/office/word/2010/wordprocessingCanvas" xmlns:mc="http://schemas.openxmlformats.org/markup-compatibility/2006" xmlns:o="urn:schemas-microsoft-com:office:office" xmlns:r="http://schemas.openxmlformats.org/officeDocument/2006/relationships" xmlns:m="http://schemas.openxmlformats.org/officeDocument/2006/math" xmlns:v="urn:schemas-microsoft-com:vml" xmlns:wp14="http://schemas.microsoft.com/office/word/2010/wordprocessingDrawing" xmlns:wp="http://schemas.openxmlformats.org/drawingml/2006/wordprocessingDrawing" xmlns:w10="urn:schemas-microsoft-com:office:word" xmlns:w="http://schemas.openxmlformats.org/wordprocessingml/2006/main" xmlns:w14="http://schemas.microsoft.com/office/word/2010/wordml" xmlns:wpg="http://schemas.microsoft.com/office/word/2010/wordprocessingGroup" xmlns:wpi="http://schemas.microsoft.com/office/word/2010/wordprocessingInk" xmlns:wne="http://schemas.microsoft.com/office/word/2006/wordml" xmlns:wps="http://schemas.microsoft.com/office/word/2010/wordprocessingShape" mc:Ignorable="w14 wp14">
   <w:body>
     <w:p>
       <w:pPr>
@@ -128,7 +128,21 @@
         <w:rPr>
           <w:lang w:val="ru-RU"/>
         </w:rPr>
-        <w:t xml:space="preserve"> Приазовский р-н, с. </w:t>
+        <w:t xml:space="preserve"> Приазовский р-н, </w:t>
+      </w:r>
+      <w:proofErr w:type="gramStart"/>
+      <w:r>
+        <w:rPr>
+          <w:lang w:val="ru-RU"/>
+        </w:rPr>
+        <w:t>с</w:t>
+      </w:r>
+      <w:proofErr w:type="gramEnd"/>
+      <w:r>
+        <w:rPr>
+          <w:lang w:val="ru-RU"/>
+        </w:rPr>
+        <w:t xml:space="preserve">. </w:t>
       </w:r>
       <w:r>
         <w:rPr>
@@ -155,7 +169,21 @@
         <w:rPr>
           <w:lang w:val="ru-RU"/>
         </w:rPr>
-        <w:t xml:space="preserve">Прописан Приазовский р-н, с. Октябрьское ул. Дружбы, 6. </w:t>
+        <w:t xml:space="preserve">Прописан Приазовский р-н, с. </w:t>
+      </w:r>
+      <w:proofErr w:type="gramStart"/>
+      <w:r>
+        <w:rPr>
+          <w:lang w:val="ru-RU"/>
+        </w:rPr>
+        <w:t>Октябрьское</w:t>
+      </w:r>
+      <w:proofErr w:type="gramEnd"/>
+      <w:r>
+        <w:rPr>
+          <w:lang w:val="ru-RU"/>
+        </w:rPr>
+        <w:t xml:space="preserve"> ул. Дружбы, 6. </w:t>
       </w:r>
     </w:p>
     <w:p>
@@ -176,7 +204,49 @@
         <w:rPr>
           <w:lang w:val="ru-RU"/>
         </w:rPr>
-        <w:t xml:space="preserve"> н/р, инв II гр </w:t>
+        <w:t xml:space="preserve"> н/</w:t>
+      </w:r>
+      <w:proofErr w:type="gramStart"/>
+      <w:r>
+        <w:rPr>
+          <w:lang w:val="ru-RU"/>
+        </w:rPr>
+        <w:t>р</w:t>
+      </w:r>
+      <w:proofErr w:type="gramEnd"/>
+      <w:r>
+        <w:rPr>
+          <w:lang w:val="ru-RU"/>
+        </w:rPr>
+        <w:t xml:space="preserve">, </w:t>
+      </w:r>
+      <w:proofErr w:type="spellStart"/>
+      <w:r>
+        <w:rPr>
+          <w:lang w:val="ru-RU"/>
+        </w:rPr>
+        <w:t>инв</w:t>
+      </w:r>
+      <w:proofErr w:type="spellEnd"/>
+      <w:r>
+        <w:rPr>
+          <w:lang w:val="ru-RU"/>
+        </w:rPr>
+        <w:t xml:space="preserve"> II </w:t>
+      </w:r>
+      <w:proofErr w:type="spellStart"/>
+      <w:r>
+        <w:rPr>
+          <w:lang w:val="ru-RU"/>
+        </w:rPr>
+        <w:t>гр</w:t>
+      </w:r>
+      <w:proofErr w:type="spellEnd"/>
+      <w:r>
+        <w:rPr>
+          <w:lang w:val="ru-RU"/>
+        </w:rPr>
+        <w:t xml:space="preserve"> </w:t>
       </w:r>
     </w:p>
     <w:p>
@@ -259,11 +329,19 @@
         </w:rPr>
         <w:t xml:space="preserve"> в </w:t>
       </w:r>
-      <w:r>
-        <w:rPr>
-          <w:lang w:val="ru-RU"/>
-        </w:rPr>
-        <w:t xml:space="preserve">диаб.  </w:t>
+      <w:proofErr w:type="spellStart"/>
+      <w:r>
+        <w:rPr>
+          <w:lang w:val="ru-RU"/>
+        </w:rPr>
+        <w:t>диаб</w:t>
+      </w:r>
+      <w:proofErr w:type="spellEnd"/>
+      <w:r>
+        <w:rPr>
+          <w:lang w:val="ru-RU"/>
+        </w:rPr>
+        <w:t xml:space="preserve">.  </w:t>
       </w:r>
       <w:r>
         <w:rPr>
@@ -371,7 +449,35 @@
         <w:rPr>
           <w:lang w:val="ru-RU"/>
         </w:rPr>
-        <w:t xml:space="preserve"> Диабетическая дистальная симметричная полинейропатия н/к, сенсомоторная форма. Непролиферативная  диабетическая ретинопатия ОИ. Макулярный отек. ХБП II ст. Диабетическая нефропатия IV ст.  хр. пиелонефрит, обострение. Дисциркуляторная энцефалопатия II сочетанного генеза (дисметаболическая, гипертоническая)</w:t>
+        <w:t xml:space="preserve"> Диабетическая дистальная симметричная полинейропатия н/</w:t>
+      </w:r>
+      <w:proofErr w:type="gramStart"/>
+      <w:r>
+        <w:rPr>
+          <w:lang w:val="ru-RU"/>
+        </w:rPr>
+        <w:t>к</w:t>
+      </w:r>
+      <w:proofErr w:type="gramEnd"/>
+      <w:r>
+        <w:rPr>
+          <w:lang w:val="ru-RU"/>
+        </w:rPr>
+        <w:t xml:space="preserve">, сенсомоторная форма. Непролиферативная  диабетическая ретинопатия ОИ. </w:t>
+      </w:r>
+      <w:proofErr w:type="spellStart"/>
+      <w:r>
+        <w:rPr>
+          <w:lang w:val="ru-RU"/>
+        </w:rPr>
+        <w:t>Макулярный</w:t>
+      </w:r>
+      <w:proofErr w:type="spellEnd"/>
+      <w:r>
+        <w:rPr>
+          <w:lang w:val="ru-RU"/>
+        </w:rPr>
+        <w:t xml:space="preserve"> отек. ХБП II ст. Диабетическая нефропатия IV ст.  хр. пиелонефрит, обострение. Дисциркуляторная энцефалопатия II сочетанного генеза (дисметаболическая, гипертоническая)</w:t>
       </w:r>
       <w:r>
         <w:rPr>
@@ -395,7 +501,21 @@
         <w:rPr>
           <w:lang w:val="ru-RU"/>
         </w:rPr>
-        <w:t xml:space="preserve"> вестибуло-атактический с-м. Умеренный правосторонний гемипарез. </w:t>
+        <w:t xml:space="preserve"> вестибуло-атактический </w:t>
+      </w:r>
+      <w:proofErr w:type="gramStart"/>
+      <w:r>
+        <w:rPr>
+          <w:lang w:val="ru-RU"/>
+        </w:rPr>
+        <w:t>с-м</w:t>
+      </w:r>
+      <w:proofErr w:type="gramEnd"/>
+      <w:r>
+        <w:rPr>
+          <w:lang w:val="ru-RU"/>
+        </w:rPr>
+        <w:t xml:space="preserve">. Умеренный правосторонний гемипарез. </w:t>
       </w:r>
       <w:r>
         <w:rPr>
@@ -503,13 +623,35 @@
         <w:rPr>
           <w:lang w:val="ru-RU"/>
         </w:rPr>
-        <w:t xml:space="preserve">боли  в н/к, </w:t>
-      </w:r>
-      <w:r>
-        <w:rPr>
-          <w:lang w:val="ru-RU"/>
-        </w:rPr>
-        <w:t>судороги,</w:t>
+        <w:t>боли  в н/</w:t>
+      </w:r>
+      <w:proofErr w:type="gramStart"/>
+      <w:r>
+        <w:rPr>
+          <w:lang w:val="ru-RU"/>
+        </w:rPr>
+        <w:t>к</w:t>
+      </w:r>
+      <w:proofErr w:type="gramEnd"/>
+      <w:r>
+        <w:rPr>
+          <w:lang w:val="ru-RU"/>
+        </w:rPr>
+        <w:t xml:space="preserve">, </w:t>
+      </w:r>
+      <w:proofErr w:type="gramStart"/>
+      <w:r>
+        <w:rPr>
+          <w:lang w:val="ru-RU"/>
+        </w:rPr>
+        <w:t>судороги</w:t>
+      </w:r>
+      <w:proofErr w:type="gramEnd"/>
+      <w:r>
+        <w:rPr>
+          <w:lang w:val="ru-RU"/>
+        </w:rPr>
+        <w:t>,</w:t>
       </w:r>
       <w:r>
         <w:rPr>
@@ -557,13 +699,27 @@
         <w:rPr>
           <w:lang w:val="ru-RU"/>
         </w:rPr>
-        <w:t>мм рт.</w:t>
-      </w:r>
-      <w:r>
-        <w:rPr>
-          <w:lang w:val="ru-RU"/>
-        </w:rPr>
-        <w:t>ст.</w:t>
+        <w:t xml:space="preserve">мм </w:t>
+      </w:r>
+      <w:proofErr w:type="spellStart"/>
+      <w:r>
+        <w:rPr>
+          <w:lang w:val="ru-RU"/>
+        </w:rPr>
+        <w:t>рт.</w:t>
+      </w:r>
+      <w:r>
+        <w:rPr>
+          <w:lang w:val="ru-RU"/>
+        </w:rPr>
+        <w:t>ст</w:t>
+      </w:r>
+      <w:proofErr w:type="spellEnd"/>
+      <w:r>
+        <w:rPr>
+          <w:lang w:val="ru-RU"/>
+        </w:rPr>
+        <w:t>.</w:t>
       </w:r>
       <w:r>
         <w:rPr>
@@ -627,7 +783,35 @@
         <w:rPr>
           <w:lang w:val="ru-RU"/>
         </w:rPr>
-        <w:t xml:space="preserve">г. Постоянно инсулинотерапия.  В наст. время принимает:  </w:t>
+        <w:t>г. Постоянно инсулинотерапия.  В наст</w:t>
+      </w:r>
+      <w:proofErr w:type="gramStart"/>
+      <w:r>
+        <w:rPr>
+          <w:lang w:val="ru-RU"/>
+        </w:rPr>
+        <w:t>.</w:t>
+      </w:r>
+      <w:proofErr w:type="gramEnd"/>
+      <w:r>
+        <w:rPr>
+          <w:lang w:val="ru-RU"/>
+        </w:rPr>
+        <w:t xml:space="preserve"> </w:t>
+      </w:r>
+      <w:proofErr w:type="gramStart"/>
+      <w:r>
+        <w:rPr>
+          <w:lang w:val="ru-RU"/>
+        </w:rPr>
+        <w:t>в</w:t>
+      </w:r>
+      <w:proofErr w:type="gramEnd"/>
+      <w:r>
+        <w:rPr>
+          <w:lang w:val="ru-RU"/>
+        </w:rPr>
+        <w:t xml:space="preserve">ремя принимает:  </w:t>
       </w:r>
       <w:r>
         <w:rPr>
@@ -635,11 +819,19 @@
         </w:rPr>
         <w:t xml:space="preserve">Актрапид НМ  </w:t>
       </w:r>
-      <w:r>
-        <w:rPr>
-          <w:lang w:val="ru-RU"/>
-        </w:rPr>
-        <w:t xml:space="preserve">п/з- </w:t>
+      <w:proofErr w:type="gramStart"/>
+      <w:r>
+        <w:rPr>
+          <w:lang w:val="ru-RU"/>
+        </w:rPr>
+        <w:t>п</w:t>
+      </w:r>
+      <w:proofErr w:type="gramEnd"/>
+      <w:r>
+        <w:rPr>
+          <w:lang w:val="ru-RU"/>
+        </w:rPr>
+        <w:t xml:space="preserve">/з- </w:t>
       </w:r>
       <w:r>
         <w:rPr>
@@ -681,13 +873,41 @@
         <w:rPr>
           <w:lang w:val="ru-RU"/>
         </w:rPr>
-        <w:t xml:space="preserve">Протафан НМ п/з  35 ед, п/у – 15ед. </w:t>
-      </w:r>
-      <w:r>
-        <w:rPr>
-          <w:lang w:val="ru-RU"/>
-        </w:rPr>
-        <w:t xml:space="preserve">Последнее стац. лечение в </w:t>
+        <w:t xml:space="preserve">Протафан НМ п/з  35 </w:t>
+      </w:r>
+      <w:proofErr w:type="spellStart"/>
+      <w:r>
+        <w:rPr>
+          <w:lang w:val="ru-RU"/>
+        </w:rPr>
+        <w:t>ед</w:t>
+      </w:r>
+      <w:proofErr w:type="spellEnd"/>
+      <w:r>
+        <w:rPr>
+          <w:lang w:val="ru-RU"/>
+        </w:rPr>
+        <w:t xml:space="preserve">, п/у – 15ед. </w:t>
+      </w:r>
+      <w:r>
+        <w:rPr>
+          <w:lang w:val="ru-RU"/>
+        </w:rPr>
+        <w:t xml:space="preserve">Последнее </w:t>
+      </w:r>
+      <w:proofErr w:type="spellStart"/>
+      <w:r>
+        <w:rPr>
+          <w:lang w:val="ru-RU"/>
+        </w:rPr>
+        <w:t>стац</w:t>
+      </w:r>
+      <w:proofErr w:type="spellEnd"/>
+      <w:r>
+        <w:rPr>
+          <w:lang w:val="ru-RU"/>
+        </w:rPr>
+        <w:t xml:space="preserve">. лечение в </w:t>
       </w:r>
       <w:r>
         <w:rPr>
@@ -723,7 +943,49 @@
         <w:rPr>
           <w:lang w:val="ru-RU"/>
         </w:rPr>
-        <w:t xml:space="preserve"> диратон 10 мг. В анамнезе ишемический инст (2016 в левой гем</w:t>
+        <w:t xml:space="preserve"> </w:t>
+      </w:r>
+      <w:proofErr w:type="spellStart"/>
+      <w:r>
+        <w:rPr>
+          <w:lang w:val="ru-RU"/>
+        </w:rPr>
+        <w:t>диратон</w:t>
+      </w:r>
+      <w:proofErr w:type="spellEnd"/>
+      <w:r>
+        <w:rPr>
+          <w:lang w:val="ru-RU"/>
+        </w:rPr>
+        <w:t xml:space="preserve"> 10 мг. В анамнезе </w:t>
+      </w:r>
+      <w:proofErr w:type="gramStart"/>
+      <w:r>
+        <w:rPr>
+          <w:lang w:val="ru-RU"/>
+        </w:rPr>
+        <w:t>ишемический</w:t>
+      </w:r>
+      <w:proofErr w:type="gramEnd"/>
+      <w:r>
+        <w:rPr>
+          <w:lang w:val="ru-RU"/>
+        </w:rPr>
+        <w:t xml:space="preserve"> </w:t>
+      </w:r>
+      <w:proofErr w:type="spellStart"/>
+      <w:r>
+        <w:rPr>
+          <w:lang w:val="ru-RU"/>
+        </w:rPr>
+        <w:t>инст</w:t>
+      </w:r>
+      <w:proofErr w:type="spellEnd"/>
+      <w:r>
+        <w:rPr>
+          <w:lang w:val="ru-RU"/>
+        </w:rPr>
+        <w:t xml:space="preserve"> (2016 в левой гем</w:t>
       </w:r>
       <w:r>
         <w:rPr>
@@ -803,7 +1065,49 @@
         <w:rPr>
           <w:lang w:val="ru-RU"/>
         </w:rPr>
-        <w:t xml:space="preserve">Общ. ан. крови Нв – </w:t>
+        <w:t>Общ</w:t>
+      </w:r>
+      <w:proofErr w:type="gramStart"/>
+      <w:r>
+        <w:rPr>
+          <w:lang w:val="ru-RU"/>
+        </w:rPr>
+        <w:t>.</w:t>
+      </w:r>
+      <w:proofErr w:type="gramEnd"/>
+      <w:r>
+        <w:rPr>
+          <w:lang w:val="ru-RU"/>
+        </w:rPr>
+        <w:t xml:space="preserve"> </w:t>
+      </w:r>
+      <w:proofErr w:type="gramStart"/>
+      <w:r>
+        <w:rPr>
+          <w:lang w:val="ru-RU"/>
+        </w:rPr>
+        <w:t>а</w:t>
+      </w:r>
+      <w:proofErr w:type="gramEnd"/>
+      <w:r>
+        <w:rPr>
+          <w:lang w:val="ru-RU"/>
+        </w:rPr>
+        <w:t xml:space="preserve">н. крови </w:t>
+      </w:r>
+      <w:proofErr w:type="spellStart"/>
+      <w:r>
+        <w:rPr>
+          <w:lang w:val="ru-RU"/>
+        </w:rPr>
+        <w:t>Нв</w:t>
+      </w:r>
+      <w:proofErr w:type="spellEnd"/>
+      <w:r>
+        <w:rPr>
+          <w:lang w:val="ru-RU"/>
+        </w:rPr>
+        <w:t xml:space="preserve"> – </w:t>
       </w:r>
       <w:r>
         <w:rPr>
@@ -815,7 +1119,21 @@
         <w:rPr>
           <w:lang w:val="ru-RU"/>
         </w:rPr>
-        <w:t xml:space="preserve"> г/л  эритр –</w:t>
+        <w:t xml:space="preserve"> г/л  </w:t>
+      </w:r>
+      <w:proofErr w:type="spellStart"/>
+      <w:r>
+        <w:rPr>
+          <w:lang w:val="ru-RU"/>
+        </w:rPr>
+        <w:t>эритр</w:t>
+      </w:r>
+      <w:proofErr w:type="spellEnd"/>
+      <w:r>
+        <w:rPr>
+          <w:lang w:val="ru-RU"/>
+        </w:rPr>
+        <w:t xml:space="preserve"> –</w:t>
       </w:r>
       <w:r>
         <w:rPr>
@@ -827,7 +1145,21 @@
         <w:rPr>
           <w:lang w:val="ru-RU"/>
         </w:rPr>
-        <w:t xml:space="preserve">  лейк –</w:t>
+        <w:t xml:space="preserve">  </w:t>
+      </w:r>
+      <w:proofErr w:type="spellStart"/>
+      <w:r>
+        <w:rPr>
+          <w:lang w:val="ru-RU"/>
+        </w:rPr>
+        <w:t>лейк</w:t>
+      </w:r>
+      <w:proofErr w:type="spellEnd"/>
+      <w:r>
+        <w:rPr>
+          <w:lang w:val="ru-RU"/>
+        </w:rPr>
+        <w:t xml:space="preserve"> –</w:t>
       </w:r>
       <w:r>
         <w:rPr>
@@ -878,7 +1210,21 @@
         <w:rPr>
           <w:lang w:val="ru-RU"/>
         </w:rPr>
-        <w:t xml:space="preserve"> %    п- </w:t>
+        <w:t xml:space="preserve"> %    </w:t>
+      </w:r>
+      <w:proofErr w:type="gramStart"/>
+      <w:r>
+        <w:rPr>
+          <w:lang w:val="ru-RU"/>
+        </w:rPr>
+        <w:t>п</w:t>
+      </w:r>
+      <w:proofErr w:type="gramEnd"/>
+      <w:r>
+        <w:rPr>
+          <w:lang w:val="ru-RU"/>
+        </w:rPr>
+        <w:t xml:space="preserve">- </w:t>
       </w:r>
       <w:r>
         <w:rPr>
@@ -941,7 +1287,21 @@
         <w:rPr>
           <w:lang w:val="ru-RU"/>
         </w:rPr>
-        <w:t>02.02.17 лейк – 13,8</w:t>
+        <w:t xml:space="preserve">02.02.17 </w:t>
+      </w:r>
+      <w:proofErr w:type="spellStart"/>
+      <w:r>
+        <w:rPr>
+          <w:lang w:val="ru-RU"/>
+        </w:rPr>
+        <w:t>лейк</w:t>
+      </w:r>
+      <w:proofErr w:type="spellEnd"/>
+      <w:r>
+        <w:rPr>
+          <w:lang w:val="ru-RU"/>
+        </w:rPr>
+        <w:t xml:space="preserve"> – 13,8</w:t>
       </w:r>
     </w:p>
     <w:p>
@@ -1000,11 +1360,19 @@
         </w:rPr>
         <w:t xml:space="preserve"> мл./мин., </w:t>
       </w:r>
-      <w:r>
-        <w:rPr>
-          <w:lang w:val="ru-RU"/>
-        </w:rPr>
-        <w:t>хол –</w:t>
+      <w:proofErr w:type="spellStart"/>
+      <w:r>
+        <w:rPr>
+          <w:lang w:val="ru-RU"/>
+        </w:rPr>
+        <w:t>хол</w:t>
+      </w:r>
+      <w:proofErr w:type="spellEnd"/>
+      <w:r>
+        <w:rPr>
+          <w:lang w:val="ru-RU"/>
+        </w:rPr>
+        <w:t xml:space="preserve"> –</w:t>
       </w:r>
       <w:r>
         <w:rPr>
@@ -1016,7 +1384,21 @@
         <w:rPr>
           <w:lang w:val="ru-RU"/>
         </w:rPr>
-        <w:t xml:space="preserve"> тригл -</w:t>
+        <w:t xml:space="preserve"> </w:t>
+      </w:r>
+      <w:proofErr w:type="spellStart"/>
+      <w:r>
+        <w:rPr>
+          <w:lang w:val="ru-RU"/>
+        </w:rPr>
+        <w:t>тригл</w:t>
+      </w:r>
+      <w:proofErr w:type="spellEnd"/>
+      <w:r>
+        <w:rPr>
+          <w:lang w:val="ru-RU"/>
+        </w:rPr>
+        <w:t xml:space="preserve"> -</w:t>
       </w:r>
       <w:r>
         <w:rPr>
@@ -1112,7 +1494,23 @@
         <w:rPr>
           <w:lang w:val="ru-RU"/>
         </w:rPr>
-        <w:t xml:space="preserve">  бил пр – </w:t>
+        <w:t xml:space="preserve">  бил </w:t>
+      </w:r>
+      <w:proofErr w:type="spellStart"/>
+      <w:proofErr w:type="gramStart"/>
+      <w:r>
+        <w:rPr>
+          <w:lang w:val="ru-RU"/>
+        </w:rPr>
+        <w:t>пр</w:t>
+      </w:r>
+      <w:proofErr w:type="spellEnd"/>
+      <w:proofErr w:type="gramEnd"/>
+      <w:r>
+        <w:rPr>
+          <w:lang w:val="ru-RU"/>
+        </w:rPr>
+        <w:t xml:space="preserve"> – </w:t>
       </w:r>
       <w:r>
         <w:rPr>
@@ -1124,7 +1522,21 @@
         <w:rPr>
           <w:lang w:val="ru-RU"/>
         </w:rPr>
-        <w:t xml:space="preserve"> тим </w:t>
+        <w:t xml:space="preserve"> </w:t>
+      </w:r>
+      <w:proofErr w:type="spellStart"/>
+      <w:r>
+        <w:rPr>
+          <w:lang w:val="ru-RU"/>
+        </w:rPr>
+        <w:t>тим</w:t>
+      </w:r>
+      <w:proofErr w:type="spellEnd"/>
+      <w:r>
+        <w:rPr>
+          <w:lang w:val="ru-RU"/>
+        </w:rPr>
+        <w:t xml:space="preserve"> </w:t>
       </w:r>
       <w:r>
         <w:rPr>
@@ -1236,23 +1648,25 @@
           <w:sz w:val="24"/>
           <w:szCs w:val="24"/>
         </w:rPr>
-        <w:t xml:space="preserve">  лейк –</w:t>
-      </w:r>
+        <w:t xml:space="preserve">  </w:t>
+      </w:r>
+      <w:proofErr w:type="spellStart"/>
       <w:r>
         <w:rPr>
           <w:b w:val="0"/>
           <w:sz w:val="24"/>
           <w:szCs w:val="24"/>
         </w:rPr>
-        <w:t xml:space="preserve">1/2 </w:t>
-      </w:r>
+        <w:t>лейк</w:t>
+      </w:r>
+      <w:proofErr w:type="spellEnd"/>
       <w:r>
         <w:rPr>
           <w:b w:val="0"/>
           <w:sz w:val="24"/>
           <w:szCs w:val="24"/>
         </w:rPr>
-        <w:t xml:space="preserve">   в п/</w:t>
+        <w:t xml:space="preserve"> –</w:t>
       </w:r>
       <w:r>
         <w:rPr>
@@ -1260,7 +1674,7 @@
           <w:sz w:val="24"/>
           <w:szCs w:val="24"/>
         </w:rPr>
-        <w:t xml:space="preserve">зр белок – </w:t>
+        <w:t xml:space="preserve">1/2 </w:t>
       </w:r>
       <w:r>
         <w:rPr>
@@ -1268,39 +1682,43 @@
           <w:sz w:val="24"/>
           <w:szCs w:val="24"/>
         </w:rPr>
-        <w:t>0,31</w:t>
-      </w:r>
+        <w:t xml:space="preserve">   в </w:t>
+      </w:r>
+      <w:proofErr w:type="gramStart"/>
       <w:r>
         <w:rPr>
           <w:b w:val="0"/>
           <w:sz w:val="24"/>
           <w:szCs w:val="24"/>
         </w:rPr>
-        <w:t xml:space="preserve">  ацетон –отр</w:t>
-      </w:r>
+        <w:t>п</w:t>
+      </w:r>
+      <w:proofErr w:type="gramEnd"/>
       <w:r>
         <w:rPr>
           <w:b w:val="0"/>
           <w:sz w:val="24"/>
           <w:szCs w:val="24"/>
         </w:rPr>
-        <w:t xml:space="preserve">; </w:t>
-      </w:r>
+        <w:t>/</w:t>
+      </w:r>
+      <w:proofErr w:type="spellStart"/>
       <w:r>
         <w:rPr>
           <w:b w:val="0"/>
           <w:sz w:val="24"/>
           <w:szCs w:val="24"/>
         </w:rPr>
-        <w:t xml:space="preserve"> эпит</w:t>
-      </w:r>
+        <w:t>зр</w:t>
+      </w:r>
+      <w:proofErr w:type="spellEnd"/>
       <w:r>
         <w:rPr>
           <w:b w:val="0"/>
           <w:sz w:val="24"/>
           <w:szCs w:val="24"/>
         </w:rPr>
-        <w:t>. пл. -</w:t>
+        <w:t xml:space="preserve"> белок – </w:t>
       </w:r>
       <w:r>
         <w:rPr>
@@ -1308,7 +1726,7 @@
           <w:sz w:val="24"/>
           <w:szCs w:val="24"/>
         </w:rPr>
-        <w:t>ед</w:t>
+        <w:t>0,31</w:t>
       </w:r>
       <w:r>
         <w:rPr>
@@ -1316,23 +1734,25 @@
           <w:sz w:val="24"/>
           <w:szCs w:val="24"/>
         </w:rPr>
-        <w:t xml:space="preserve"> ; эпит. перех. -</w:t>
-      </w:r>
+        <w:t xml:space="preserve">  ацетон –</w:t>
+      </w:r>
+      <w:proofErr w:type="spellStart"/>
       <w:r>
         <w:rPr>
           <w:b w:val="0"/>
           <w:sz w:val="24"/>
           <w:szCs w:val="24"/>
         </w:rPr>
-        <w:t>ед</w:t>
-      </w:r>
+        <w:t>отр</w:t>
+      </w:r>
+      <w:proofErr w:type="spellEnd"/>
       <w:r>
         <w:rPr>
           <w:b w:val="0"/>
           <w:sz w:val="24"/>
           <w:szCs w:val="24"/>
         </w:rPr>
-        <w:t xml:space="preserve"> </w:t>
+        <w:t xml:space="preserve">; </w:t>
       </w:r>
       <w:r>
         <w:rPr>
@@ -1340,8 +1760,116 @@
           <w:sz w:val="24"/>
           <w:szCs w:val="24"/>
         </w:rPr>
-        <w:t xml:space="preserve"> в п/зр</w:t>
-      </w:r>
+        <w:t xml:space="preserve"> </w:t>
+      </w:r>
+      <w:proofErr w:type="spellStart"/>
+      <w:r>
+        <w:rPr>
+          <w:b w:val="0"/>
+          <w:sz w:val="24"/>
+          <w:szCs w:val="24"/>
+        </w:rPr>
+        <w:t>эпит</w:t>
+      </w:r>
+      <w:proofErr w:type="spellEnd"/>
+      <w:r>
+        <w:rPr>
+          <w:b w:val="0"/>
+          <w:sz w:val="24"/>
+          <w:szCs w:val="24"/>
+        </w:rPr>
+        <w:t>. пл. -</w:t>
+      </w:r>
+      <w:proofErr w:type="spellStart"/>
+      <w:r>
+        <w:rPr>
+          <w:b w:val="0"/>
+          <w:sz w:val="24"/>
+          <w:szCs w:val="24"/>
+        </w:rPr>
+        <w:t>ед</w:t>
+      </w:r>
+      <w:proofErr w:type="spellEnd"/>
+      <w:r>
+        <w:rPr>
+          <w:b w:val="0"/>
+          <w:sz w:val="24"/>
+          <w:szCs w:val="24"/>
+        </w:rPr>
+        <w:t xml:space="preserve"> ; </w:t>
+      </w:r>
+      <w:proofErr w:type="spellStart"/>
+      <w:r>
+        <w:rPr>
+          <w:b w:val="0"/>
+          <w:sz w:val="24"/>
+          <w:szCs w:val="24"/>
+        </w:rPr>
+        <w:t>эпит</w:t>
+      </w:r>
+      <w:proofErr w:type="spellEnd"/>
+      <w:r>
+        <w:rPr>
+          <w:b w:val="0"/>
+          <w:sz w:val="24"/>
+          <w:szCs w:val="24"/>
+        </w:rPr>
+        <w:t xml:space="preserve">. </w:t>
+      </w:r>
+      <w:proofErr w:type="spellStart"/>
+      <w:r>
+        <w:rPr>
+          <w:b w:val="0"/>
+          <w:sz w:val="24"/>
+          <w:szCs w:val="24"/>
+        </w:rPr>
+        <w:t>перех</w:t>
+      </w:r>
+      <w:proofErr w:type="spellEnd"/>
+      <w:r>
+        <w:rPr>
+          <w:b w:val="0"/>
+          <w:sz w:val="24"/>
+          <w:szCs w:val="24"/>
+        </w:rPr>
+        <w:t>. -</w:t>
+      </w:r>
+      <w:proofErr w:type="spellStart"/>
+      <w:r>
+        <w:rPr>
+          <w:b w:val="0"/>
+          <w:sz w:val="24"/>
+          <w:szCs w:val="24"/>
+        </w:rPr>
+        <w:t>ед</w:t>
+      </w:r>
+      <w:proofErr w:type="spellEnd"/>
+      <w:r>
+        <w:rPr>
+          <w:b w:val="0"/>
+          <w:sz w:val="24"/>
+          <w:szCs w:val="24"/>
+        </w:rPr>
+        <w:t xml:space="preserve"> </w:t>
+      </w:r>
+      <w:r>
+        <w:rPr>
+          <w:b w:val="0"/>
+          <w:sz w:val="24"/>
+          <w:szCs w:val="24"/>
+        </w:rPr>
+        <w:t xml:space="preserve"> в п/</w:t>
+      </w:r>
+      <w:proofErr w:type="spellStart"/>
+      <w:r>
+        <w:rPr>
+          <w:b w:val="0"/>
+          <w:sz w:val="24"/>
+          <w:szCs w:val="24"/>
+        </w:rPr>
+        <w:t>зр</w:t>
+      </w:r>
+      <w:proofErr w:type="spellEnd"/>
     </w:p>
     <w:p>
       <w:pPr>
@@ -1378,7 +1906,21 @@
         <w:rPr>
           <w:lang w:val="ru-RU"/>
         </w:rPr>
-        <w:t xml:space="preserve">Анализ мочи по Нечипоренко лейк -  </w:t>
+        <w:t xml:space="preserve">Анализ мочи по Нечипоренко </w:t>
+      </w:r>
+      <w:proofErr w:type="spellStart"/>
+      <w:r>
+        <w:rPr>
+          <w:lang w:val="ru-RU"/>
+        </w:rPr>
+        <w:t>лейк</w:t>
+      </w:r>
+      <w:proofErr w:type="spellEnd"/>
+      <w:r>
+        <w:rPr>
+          <w:lang w:val="ru-RU"/>
+        </w:rPr>
+        <w:t xml:space="preserve"> -  </w:t>
       </w:r>
       <w:r>
         <w:rPr>
@@ -1484,7 +2026,7 @@
           <w:insideH w:val="single" w:sz="4" w:space="0" w:color="000000"/>
           <w:insideV w:val="single" w:sz="4" w:space="0" w:color="000000"/>
         </w:tblBorders>
-        <w:tblLook w:val="04A0"/>
+        <w:tblLook w:val="04A0" w:firstRow="1" w:lastRow="0" w:firstColumn="1" w:lastColumn="0" w:noHBand="0" w:noVBand="1"/>
       </w:tblPr>
       <w:tblGrid>
         <w:gridCol w:w="2518"/>
@@ -1904,7 +2446,35 @@
         <w:rPr>
           <w:lang w:val="ru-RU"/>
         </w:rPr>
-        <w:t xml:space="preserve">Дисциркуляторная энцефалопатия II сочетанного генеза (дисметаболическая, гипертоническая) ишемический инсульт в левой гемисфере ( 09.2016)  вестибуло-атактический с-м. Умеренный правосторонний гемипарез. Диабетическая дистальная симметричная полинейропатия н/к, сенсомоторная форма. </w:t>
+        <w:t xml:space="preserve">Дисциркуляторная энцефалопатия II сочетанного генеза (дисметаболическая, гипертоническая) ишемический инсульт в левой гемисфере </w:t>
+      </w:r>
+      <w:proofErr w:type="gramStart"/>
+      <w:r>
+        <w:rPr>
+          <w:lang w:val="ru-RU"/>
+        </w:rPr>
+        <w:t xml:space="preserve">( </w:t>
+      </w:r>
+      <w:proofErr w:type="gramEnd"/>
+      <w:r>
+        <w:rPr>
+          <w:lang w:val="ru-RU"/>
+        </w:rPr>
+        <w:t>09.2016)  вестибуло-атактический с-м. Умеренный правосторонний гемипарез. Диабетическая дистальная симметричная полинейропатия н/</w:t>
+      </w:r>
+      <w:proofErr w:type="gramStart"/>
+      <w:r>
+        <w:rPr>
+          <w:lang w:val="ru-RU"/>
+        </w:rPr>
+        <w:t>к</w:t>
+      </w:r>
+      <w:proofErr w:type="gramEnd"/>
+      <w:r>
+        <w:rPr>
+          <w:lang w:val="ru-RU"/>
+        </w:rPr>
+        <w:t xml:space="preserve">, сенсомоторная форма. </w:t>
       </w:r>
     </w:p>
     <w:p>
@@ -1912,40 +2482,84 @@
         <w:ind w:left="-567"/>
         <w:jc w:val="both"/>
         <w:rPr>
+          <w:lang w:val="ru-RU"/>
+        </w:rPr>
+      </w:pPr>
+      <w:r>
+        <w:rPr>
+          <w:u w:val="single"/>
+          <w:lang w:val="ru-RU"/>
+        </w:rPr>
+        <w:t>30.01.17</w:t>
+      </w:r>
+      <w:r>
+        <w:rPr>
+          <w:u w:val="single"/>
+          <w:lang w:val="ru-RU"/>
+        </w:rPr>
+        <w:t>Окулист</w:t>
+      </w:r>
+      <w:r>
+        <w:rPr>
+          <w:lang w:val="ru-RU"/>
+        </w:rPr>
+        <w:t xml:space="preserve">: </w:t>
+      </w:r>
+      <w:r>
+        <w:rPr>
           <w:lang w:val="en-US"/>
         </w:rPr>
-      </w:pPr>
-      <w:r>
-        <w:rPr>
-          <w:u w:val="single"/>
-          <w:lang w:val="ru-RU"/>
-        </w:rPr>
-        <w:t>30.01.17</w:t>
-      </w:r>
-      <w:r>
-        <w:rPr>
-          <w:u w:val="single"/>
-          <w:lang w:val="ru-RU"/>
-        </w:rPr>
-        <w:t>Окулист</w:t>
+        <w:t>VIS</w:t>
+      </w:r>
+      <w:r>
+        <w:rPr>
+          <w:lang w:val="ru-RU"/>
+        </w:rPr>
+        <w:t xml:space="preserve"> </w:t>
       </w:r>
       <w:r>
         <w:rPr>
           <w:lang w:val="en-US"/>
         </w:rPr>
-        <w:t xml:space="preserve">: VIS OD=  </w:t>
-      </w:r>
-      <w:r>
-        <w:rPr>
-          <w:lang w:val="ru-RU"/>
-        </w:rPr>
-        <w:t>0,2сф + 1,5 =1,0</w:t>
+        <w:t>OD</w:t>
+      </w:r>
+      <w:proofErr w:type="gramStart"/>
+      <w:r>
+        <w:rPr>
+          <w:lang w:val="ru-RU"/>
+        </w:rPr>
+        <w:t xml:space="preserve">=  </w:t>
+      </w:r>
+      <w:r>
+        <w:rPr>
+          <w:lang w:val="ru-RU"/>
+        </w:rPr>
+        <w:t>0,2сф</w:t>
+      </w:r>
+      <w:proofErr w:type="gramEnd"/>
+      <w:r>
+        <w:rPr>
+          <w:lang w:val="ru-RU"/>
+        </w:rPr>
+        <w:t xml:space="preserve"> + 1,5 =1,0</w:t>
+      </w:r>
+      <w:r>
+        <w:rPr>
+          <w:lang w:val="ru-RU"/>
+        </w:rPr>
+        <w:t xml:space="preserve"> </w:t>
       </w:r>
       <w:r>
         <w:rPr>
           <w:lang w:val="en-US"/>
         </w:rPr>
-        <w:t xml:space="preserve"> OS= </w:t>
+        <w:t>OS</w:t>
+      </w:r>
+      <w:r>
+        <w:rPr>
+          <w:lang w:val="ru-RU"/>
+        </w:rPr>
+        <w:t xml:space="preserve">= </w:t>
       </w:r>
       <w:r>
         <w:rPr>
@@ -1955,13 +2569,13 @@
       </w:r>
       <w:r>
         <w:rPr>
-          <w:lang w:val="en-US"/>
+          <w:lang w:val="ru-RU"/>
         </w:rPr>
         <w:t xml:space="preserve"> </w:t>
       </w:r>
       <w:r>
         <w:rPr>
-          <w:lang w:val="en-US"/>
+          <w:lang w:val="ru-RU"/>
         </w:rPr>
         <w:t xml:space="preserve">  </w:t>
       </w:r>
@@ -1978,7 +2592,21 @@
         <w:rPr>
           <w:lang w:val="ru-RU"/>
         </w:rPr>
-        <w:t xml:space="preserve">Факосклероз, птеригиум 1 ст. </w:t>
+        <w:t xml:space="preserve">Факосклероз, </w:t>
+      </w:r>
+      <w:proofErr w:type="spellStart"/>
+      <w:r>
+        <w:rPr>
+          <w:lang w:val="ru-RU"/>
+        </w:rPr>
+        <w:t>птеригиум</w:t>
+      </w:r>
+      <w:proofErr w:type="spellEnd"/>
+      <w:r>
+        <w:rPr>
+          <w:lang w:val="ru-RU"/>
+        </w:rPr>
+        <w:t xml:space="preserve"> 1 ст. </w:t>
       </w:r>
       <w:r>
         <w:rPr>
@@ -1994,7 +2622,7 @@
       </w:r>
       <w:r>
         <w:rPr>
-          <w:lang w:val="en-US"/>
+          <w:lang w:val="ru-RU"/>
         </w:rPr>
         <w:t xml:space="preserve"> </w:t>
       </w:r>
@@ -2014,8 +2642,16 @@
         <w:rPr>
           <w:lang w:val="ru-RU"/>
         </w:rPr>
-        <w:t>микроаневризмы, микрогеморрагии. Артерии сужены, склерозированы.  Салюс</w:t>
-      </w:r>
+        <w:t xml:space="preserve">микроаневризмы, микрогеморрагии. Артерии сужены, склерозированы.  </w:t>
+      </w:r>
+      <w:proofErr w:type="spellStart"/>
+      <w:r>
+        <w:rPr>
+          <w:lang w:val="ru-RU"/>
+        </w:rPr>
+        <w:t>Салюс</w:t>
+      </w:r>
+      <w:proofErr w:type="spellEnd"/>
       <w:r>
         <w:rPr>
           <w:lang w:val="ru-RU"/>
@@ -2103,7 +2739,35 @@
         <w:rPr>
           <w:lang w:val="ru-RU"/>
         </w:rPr>
-        <w:t>. Эл. ось отклонена</w:t>
+        <w:t>. Эл</w:t>
+      </w:r>
+      <w:proofErr w:type="gramStart"/>
+      <w:r>
+        <w:rPr>
+          <w:lang w:val="ru-RU"/>
+        </w:rPr>
+        <w:t>.</w:t>
+      </w:r>
+      <w:proofErr w:type="gramEnd"/>
+      <w:r>
+        <w:rPr>
+          <w:lang w:val="ru-RU"/>
+        </w:rPr>
+        <w:t xml:space="preserve"> </w:t>
+      </w:r>
+      <w:proofErr w:type="gramStart"/>
+      <w:r>
+        <w:rPr>
+          <w:lang w:val="ru-RU"/>
+        </w:rPr>
+        <w:t>о</w:t>
+      </w:r>
+      <w:proofErr w:type="gramEnd"/>
+      <w:r>
+        <w:rPr>
+          <w:lang w:val="ru-RU"/>
+        </w:rPr>
+        <w:t>сь отклонена</w:t>
       </w:r>
       <w:r>
         <w:rPr>
@@ -2184,7 +2848,23 @@
         <w:rPr>
           <w:lang w:val="ru-RU"/>
         </w:rPr>
-        <w:t xml:space="preserve"> 3стаканная проба,  посев мочи, УЗИ почек, предстательной железы, мочевого пузыря с с объемом остаточной мочи.</w:t>
+        <w:t xml:space="preserve"> 3стаканная проба,  посев мочи, УЗИ почек, предстательной железы, мочевого пузыря с </w:t>
+      </w:r>
+      <w:proofErr w:type="spellStart"/>
+      <w:proofErr w:type="gramStart"/>
+      <w:r>
+        <w:rPr>
+          <w:lang w:val="ru-RU"/>
+        </w:rPr>
+        <w:t>с</w:t>
+      </w:r>
+      <w:proofErr w:type="spellEnd"/>
+      <w:proofErr w:type="gramEnd"/>
+      <w:r>
+        <w:rPr>
+          <w:lang w:val="ru-RU"/>
+        </w:rPr>
+        <w:t xml:space="preserve"> объемом остаточной мочи.</w:t>
       </w:r>
     </w:p>
     <w:p>
@@ -2239,17 +2919,67 @@
         </w:rPr>
         <w:t xml:space="preserve"> </w:t>
       </w:r>
-      <w:r>
-        <w:rPr>
-          <w:lang w:val="ru-RU"/>
-        </w:rPr>
-        <w:t>эринорм, хемопамид,  вазотал, каптоприл, витаприл, офлоксацин, Актрапид НМ, Протафан НМ</w:t>
-      </w:r>
-      <w:r>
-        <w:rPr>
-          <w:lang w:val="ru-RU"/>
-        </w:rPr>
-        <w:t>, пирацетам, мелкардил.</w:t>
+      <w:proofErr w:type="spellStart"/>
+      <w:r>
+        <w:rPr>
+          <w:lang w:val="ru-RU"/>
+        </w:rPr>
+        <w:t>эринорм</w:t>
+      </w:r>
+      <w:proofErr w:type="spellEnd"/>
+      <w:r>
+        <w:rPr>
+          <w:lang w:val="ru-RU"/>
+        </w:rPr>
+        <w:t xml:space="preserve">, хемопамид,  </w:t>
+      </w:r>
+      <w:proofErr w:type="spellStart"/>
+      <w:r>
+        <w:rPr>
+          <w:lang w:val="ru-RU"/>
+        </w:rPr>
+        <w:t>вазотал</w:t>
+      </w:r>
+      <w:proofErr w:type="spellEnd"/>
+      <w:r>
+        <w:rPr>
+          <w:lang w:val="ru-RU"/>
+        </w:rPr>
+        <w:t xml:space="preserve">, каптоприл, </w:t>
+      </w:r>
+      <w:proofErr w:type="spellStart"/>
+      <w:r>
+        <w:rPr>
+          <w:lang w:val="ru-RU"/>
+        </w:rPr>
+        <w:t>витаприл</w:t>
+      </w:r>
+      <w:proofErr w:type="spellEnd"/>
+      <w:r>
+        <w:rPr>
+          <w:lang w:val="ru-RU"/>
+        </w:rPr>
+        <w:t>, офлоксацин, Актрапид НМ, Протафан НМ</w:t>
+      </w:r>
+      <w:r>
+        <w:rPr>
+          <w:lang w:val="ru-RU"/>
+        </w:rPr>
+        <w:t xml:space="preserve">, пирацетам, </w:t>
+      </w:r>
+      <w:proofErr w:type="spellStart"/>
+      <w:r>
+        <w:rPr>
+          <w:lang w:val="ru-RU"/>
+        </w:rPr>
+        <w:t>мелкардил</w:t>
+      </w:r>
+      <w:proofErr w:type="spellEnd"/>
+      <w:r>
+        <w:rPr>
+          <w:lang w:val="ru-RU"/>
+        </w:rPr>
+        <w:t>.</w:t>
       </w:r>
       <w:r>
         <w:rPr>
@@ -2351,7 +3081,21 @@
         <w:rPr>
           <w:lang w:val="ru-RU"/>
         </w:rPr>
-        <w:t>«Д» наблюдение эндокринолога, уч. терапевта по м\жит.</w:t>
+        <w:t xml:space="preserve">«Д» наблюдение эндокринолога, уч. терапевта по </w:t>
+      </w:r>
+      <w:proofErr w:type="gramStart"/>
+      <w:r>
+        <w:rPr>
+          <w:lang w:val="ru-RU"/>
+        </w:rPr>
+        <w:t>м</w:t>
+      </w:r>
+      <w:proofErr w:type="gramEnd"/>
+      <w:r>
+        <w:rPr>
+          <w:lang w:val="ru-RU"/>
+        </w:rPr>
+        <w:t>\жит.</w:t>
       </w:r>
     </w:p>
     <w:p>
@@ -2381,7 +3125,21 @@
         <w:rPr>
           <w:lang w:val="ru-RU"/>
         </w:rPr>
-        <w:t>ограничение животного белка в сут. рационе</w:t>
+        <w:t xml:space="preserve">ограничение животного белка в </w:t>
+      </w:r>
+      <w:proofErr w:type="spellStart"/>
+      <w:r>
+        <w:rPr>
+          <w:lang w:val="ru-RU"/>
+        </w:rPr>
+        <w:t>сут</w:t>
+      </w:r>
+      <w:proofErr w:type="spellEnd"/>
+      <w:r>
+        <w:rPr>
+          <w:lang w:val="ru-RU"/>
+        </w:rPr>
+        <w:t>. рационе</w:t>
       </w:r>
       <w:r>
         <w:rPr>
@@ -2419,11 +3177,43 @@
         </w:rPr>
         <w:t xml:space="preserve"> </w:t>
       </w:r>
-      <w:r>
-        <w:rPr>
-          <w:lang w:val="ru-RU"/>
-        </w:rPr>
-        <w:t>п/з- ед., п/о- ед., п/у</w:t>
+      <w:proofErr w:type="gramStart"/>
+      <w:r>
+        <w:rPr>
+          <w:lang w:val="ru-RU"/>
+        </w:rPr>
+        <w:t>п</w:t>
+      </w:r>
+      <w:proofErr w:type="gramEnd"/>
+      <w:r>
+        <w:rPr>
+          <w:lang w:val="ru-RU"/>
+        </w:rPr>
+        <w:t>/з-</w:t>
+      </w:r>
+      <w:r>
+        <w:rPr>
+          <w:lang w:val="ru-RU"/>
+        </w:rPr>
+        <w:t>12</w:t>
+      </w:r>
+      <w:r>
+        <w:rPr>
+          <w:lang w:val="ru-RU"/>
+        </w:rPr>
+        <w:t xml:space="preserve"> ед., п/о-</w:t>
+      </w:r>
+      <w:r>
+        <w:rPr>
+          <w:lang w:val="ru-RU"/>
+        </w:rPr>
+        <w:t>10</w:t>
+      </w:r>
+      <w:r>
+        <w:rPr>
+          <w:lang w:val="ru-RU"/>
+        </w:rPr>
+        <w:t xml:space="preserve"> ед., п/у</w:t>
       </w:r>
       <w:r>
         <w:rPr>
@@ -2435,7 +3225,19 @@
         <w:rPr>
           <w:lang w:val="ru-RU"/>
         </w:rPr>
-        <w:t xml:space="preserve">- ед.,  </w:t>
+        <w:t>-</w:t>
+      </w:r>
+      <w:r>
+        <w:rPr>
+          <w:lang w:val="ru-RU"/>
+        </w:rPr>
+        <w:t>8</w:t>
+      </w:r>
+      <w:r>
+        <w:rPr>
+          <w:lang w:val="ru-RU"/>
+        </w:rPr>
+        <w:t xml:space="preserve"> ед.,  </w:t>
       </w:r>
       <w:r>
         <w:rPr>
@@ -2453,7 +3255,19 @@
         <w:rPr>
           <w:lang w:val="ru-RU"/>
         </w:rPr>
-        <w:t xml:space="preserve">   ед.</w:t>
+        <w:t xml:space="preserve"> </w:t>
+      </w:r>
+      <w:r>
+        <w:rPr>
+          <w:lang w:val="ru-RU"/>
+        </w:rPr>
+        <w:t>20</w:t>
+      </w:r>
+      <w:r>
+        <w:rPr>
+          <w:lang w:val="ru-RU"/>
+        </w:rPr>
+        <w:t xml:space="preserve">  ед.</w:t>
       </w:r>
     </w:p>
     <w:p>
@@ -2477,7 +3291,21 @@
         <w:rPr>
           <w:lang w:val="ru-RU"/>
         </w:rPr>
-        <w:t xml:space="preserve">роль глик. гемоглобина 1 раз в </w:t>
+        <w:t xml:space="preserve">роль </w:t>
+      </w:r>
+      <w:proofErr w:type="spellStart"/>
+      <w:r>
+        <w:rPr>
+          <w:lang w:val="ru-RU"/>
+        </w:rPr>
+        <w:t>глик</w:t>
+      </w:r>
+      <w:proofErr w:type="spellEnd"/>
+      <w:r>
+        <w:rPr>
+          <w:lang w:val="ru-RU"/>
+        </w:rPr>
+        <w:t xml:space="preserve">. гемоглобина 1 раз в </w:t>
       </w:r>
       <w:r>
         <w:rPr>
@@ -2567,13 +3395,27 @@
         <w:rPr>
           <w:lang w:val="ru-RU"/>
         </w:rPr>
-        <w:t>Круглогодично сосудистая терапия: вазонит или а</w:t>
-      </w:r>
-      <w:r>
-        <w:rPr>
-          <w:lang w:val="ru-RU"/>
-        </w:rPr>
-        <w:t xml:space="preserve">гапурин-ретард  1т.*2 р. 1 мес. </w:t>
+        <w:t xml:space="preserve">Круглогодично сосудистая терапия: вазонит или </w:t>
+      </w:r>
+      <w:proofErr w:type="spellStart"/>
+      <w:r>
+        <w:rPr>
+          <w:lang w:val="ru-RU"/>
+        </w:rPr>
+        <w:t>а</w:t>
+      </w:r>
+      <w:r>
+        <w:rPr>
+          <w:lang w:val="ru-RU"/>
+        </w:rPr>
+        <w:t>гапурин</w:t>
+      </w:r>
+      <w:proofErr w:type="spellEnd"/>
+      <w:r>
+        <w:rPr>
+          <w:lang w:val="ru-RU"/>
+        </w:rPr>
+        <w:t xml:space="preserve">-ретард  1т.*2 р. 1 мес. </w:t>
       </w:r>
       <w:r>
         <w:rPr>
@@ -2623,6 +3465,7 @@
         </w:rPr>
         <w:t xml:space="preserve">Рек. невропатолога: </w:t>
       </w:r>
+      <w:proofErr w:type="spellStart"/>
       <w:r>
         <w:rPr>
           <w:lang w:val="ru-RU"/>
@@ -2639,7 +3482,30 @@
         <w:rPr>
           <w:lang w:val="ru-RU"/>
         </w:rPr>
-        <w:t>одар 500 мг 2р/д 1 мес,</w:t>
+        <w:t>одар</w:t>
+      </w:r>
+      <w:proofErr w:type="spellEnd"/>
+      <w:r>
+        <w:rPr>
+          <w:lang w:val="ru-RU"/>
+        </w:rPr>
+        <w:t xml:space="preserve"> 500 мг 2р/д 1 </w:t>
+      </w:r>
+      <w:proofErr w:type="spellStart"/>
+      <w:proofErr w:type="gramStart"/>
+      <w:r>
+        <w:rPr>
+          <w:lang w:val="ru-RU"/>
+        </w:rPr>
+        <w:t>мес</w:t>
+      </w:r>
+      <w:proofErr w:type="spellEnd"/>
+      <w:proofErr w:type="gramEnd"/>
+      <w:r>
+        <w:rPr>
+          <w:lang w:val="ru-RU"/>
+        </w:rPr>
+        <w:t>,</w:t>
       </w:r>
       <w:r>
         <w:rPr>
@@ -2663,7 +3529,29 @@
         <w:rPr>
           <w:lang w:val="ru-RU"/>
         </w:rPr>
-        <w:t xml:space="preserve">Рек нефролога, повторный осмотр   с результатами дообследования, конс. уролога </w:t>
+        <w:t>Рек нефролога, повторный осмотр   с результа</w:t>
+      </w:r>
+      <w:bookmarkStart w:id="5" w:name="_GoBack"/>
+      <w:bookmarkEnd w:id="5"/>
+      <w:r>
+        <w:rPr>
+          <w:lang w:val="ru-RU"/>
+        </w:rPr>
+        <w:t xml:space="preserve">тами дообследования, </w:t>
+      </w:r>
+      <w:proofErr w:type="spellStart"/>
+      <w:r>
+        <w:rPr>
+          <w:lang w:val="ru-RU"/>
+        </w:rPr>
+        <w:t>конс</w:t>
+      </w:r>
+      <w:proofErr w:type="spellEnd"/>
+      <w:r>
+        <w:rPr>
+          <w:lang w:val="ru-RU"/>
+        </w:rPr>
+        <w:t xml:space="preserve">. уролога </w:t>
       </w:r>
     </w:p>
     <w:p>
@@ -2687,7 +3575,21 @@
         <w:rPr>
           <w:lang w:val="ru-RU"/>
         </w:rPr>
-        <w:t xml:space="preserve"> до 2 нед. </w:t>
+        <w:t xml:space="preserve"> до 2 </w:t>
+      </w:r>
+      <w:proofErr w:type="spellStart"/>
+      <w:r>
+        <w:rPr>
+          <w:lang w:val="ru-RU"/>
+        </w:rPr>
+        <w:t>нед</w:t>
+      </w:r>
+      <w:proofErr w:type="spellEnd"/>
+      <w:r>
+        <w:rPr>
+          <w:lang w:val="ru-RU"/>
+        </w:rPr>
+        <w:t xml:space="preserve">. </w:t>
       </w:r>
     </w:p>
     <w:p>
@@ -2705,7 +3607,35 @@
         <w:rPr>
           <w:lang w:val="ru-RU"/>
         </w:rPr>
-        <w:t xml:space="preserve">Рек. окулиста: </w:t>
+        <w:t>Рек</w:t>
+      </w:r>
+      <w:proofErr w:type="gramStart"/>
+      <w:r>
+        <w:rPr>
+          <w:lang w:val="ru-RU"/>
+        </w:rPr>
+        <w:t>.</w:t>
+      </w:r>
+      <w:proofErr w:type="gramEnd"/>
+      <w:r>
+        <w:rPr>
+          <w:lang w:val="ru-RU"/>
+        </w:rPr>
+        <w:t xml:space="preserve"> </w:t>
+      </w:r>
+      <w:proofErr w:type="gramStart"/>
+      <w:r>
+        <w:rPr>
+          <w:lang w:val="ru-RU"/>
+        </w:rPr>
+        <w:t>о</w:t>
+      </w:r>
+      <w:proofErr w:type="gramEnd"/>
+      <w:r>
+        <w:rPr>
+          <w:lang w:val="ru-RU"/>
+        </w:rPr>
+        <w:t xml:space="preserve">кулиста: </w:t>
       </w:r>
       <w:r>
         <w:rPr>
@@ -2729,7 +3659,49 @@
         <w:rPr>
           <w:lang w:val="ru-RU"/>
         </w:rPr>
-        <w:t xml:space="preserve">Рек хирурга ФГДЭС, УЗИ ОБП, омез 20 мг1р\д 2 нед, альмагель  в течение 2 нед. </w:t>
+        <w:t xml:space="preserve">Рек хирурга ФГДЭС, УЗИ ОБП, </w:t>
+      </w:r>
+      <w:proofErr w:type="spellStart"/>
+      <w:r>
+        <w:rPr>
+          <w:lang w:val="ru-RU"/>
+        </w:rPr>
+        <w:t>омез</w:t>
+      </w:r>
+      <w:proofErr w:type="spellEnd"/>
+      <w:r>
+        <w:rPr>
+          <w:lang w:val="ru-RU"/>
+        </w:rPr>
+        <w:t xml:space="preserve"> 20 мг1р\д 2 </w:t>
+      </w:r>
+      <w:proofErr w:type="spellStart"/>
+      <w:r>
+        <w:rPr>
+          <w:lang w:val="ru-RU"/>
+        </w:rPr>
+        <w:t>нед</w:t>
+      </w:r>
+      <w:proofErr w:type="spellEnd"/>
+      <w:r>
+        <w:rPr>
+          <w:lang w:val="ru-RU"/>
+        </w:rPr>
+        <w:t xml:space="preserve">, альмагель  в течение 2 </w:t>
+      </w:r>
+      <w:proofErr w:type="spellStart"/>
+      <w:r>
+        <w:rPr>
+          <w:lang w:val="ru-RU"/>
+        </w:rPr>
+        <w:t>нед</w:t>
+      </w:r>
+      <w:proofErr w:type="spellEnd"/>
+      <w:r>
+        <w:rPr>
+          <w:lang w:val="ru-RU"/>
+        </w:rPr>
+        <w:t xml:space="preserve">. </w:t>
       </w:r>
     </w:p>
     <w:p>
@@ -2758,14 +3730,23 @@
           <w:szCs w:val="24"/>
         </w:rPr>
       </w:pPr>
-      <w:bookmarkStart w:id="5" w:name="оо"/>
-      <w:bookmarkEnd w:id="5"/>
+      <w:bookmarkStart w:id="6" w:name="оо"/>
+      <w:bookmarkEnd w:id="6"/>
+      <w:proofErr w:type="spellStart"/>
       <w:r>
         <w:rPr>
           <w:sz w:val="24"/>
           <w:szCs w:val="24"/>
         </w:rPr>
-        <w:t xml:space="preserve">Леч. врач  Костина Т.К.  </w:t>
+        <w:t>Леч</w:t>
+      </w:r>
+      <w:proofErr w:type="spellEnd"/>
+      <w:r>
+        <w:rPr>
+          <w:sz w:val="24"/>
+          <w:szCs w:val="24"/>
+        </w:rPr>
+        <w:t xml:space="preserve">. врач  Костина Т.К.  </w:t>
       </w:r>
     </w:p>
     <w:p>
@@ -2793,11 +3774,19 @@
         <w:rPr>
           <w:lang w:val="ru-RU"/>
         </w:rPr>
-        <w:t>Нач. мед. Карпенко И.В</w:t>
-      </w:r>
+        <w:t>Нач. мед. Карпенко И.</w:t>
+      </w:r>
+      <w:proofErr w:type="gramStart"/>
+      <w:r>
+        <w:rPr>
+          <w:lang w:val="ru-RU"/>
+        </w:rPr>
+        <w:t>В</w:t>
+      </w:r>
+      <w:proofErr w:type="gramEnd"/>
     </w:p>
     <w:sectPr>
-      <w:headerReference w:type="first" r:id="rId8"/>
+      <w:headerReference w:type="first" r:id="rId9"/>
       <w:pgSz w:w="11906" w:h="16838"/>
       <w:pgMar w:top="568" w:right="424" w:bottom="284" w:left="1418" w:header="284" w:footer="113" w:gutter="0"/>
       <w:cols w:space="708"/>
@@ -2809,15 +3798,15 @@
 </file>
 
 <file path=word/endnotes.xml><?xml version="1.0" encoding="utf-8"?>
-<w:endnotes xmlns:ve="http://schemas.openxmlformats.org/markup-compatibility/2006" xmlns:o="urn:schemas-microsoft-com:office:office" xmlns:r="http://schemas.openxmlformats.org/officeDocument/2006/relationships" xmlns:m="http://schemas.openxmlformats.org/officeDocument/2006/math" xmlns:v="urn:schemas-microsoft-com:vml" xmlns:wp="http://schemas.openxmlformats.org/drawingml/2006/wordprocessingDrawing" xmlns:w10="urn:schemas-microsoft-com:office:word" xmlns:w="http://schemas.openxmlformats.org/wordprocessingml/2006/main" xmlns:wne="http://schemas.microsoft.com/office/word/2006/wordml">
-  <w:endnote w:type="separator" w:id="0">
+<w:endnotes xmlns:wpc="http://schemas.microsoft.com/office/word/2010/wordprocessingCanvas" xmlns:mc="http://schemas.openxmlformats.org/markup-compatibility/2006" xmlns:o="urn:schemas-microsoft-com:office:office" xmlns:r="http://schemas.openxmlformats.org/officeDocument/2006/relationships" xmlns:m="http://schemas.openxmlformats.org/officeDocument/2006/math" xmlns:v="urn:schemas-microsoft-com:vml" xmlns:wp14="http://schemas.microsoft.com/office/word/2010/wordprocessingDrawing" xmlns:wp="http://schemas.openxmlformats.org/drawingml/2006/wordprocessingDrawing" xmlns:w10="urn:schemas-microsoft-com:office:word" xmlns:w="http://schemas.openxmlformats.org/wordprocessingml/2006/main" xmlns:w14="http://schemas.microsoft.com/office/word/2010/wordml" xmlns:wpg="http://schemas.microsoft.com/office/word/2010/wordprocessingGroup" xmlns:wpi="http://schemas.microsoft.com/office/word/2010/wordprocessingInk" xmlns:wne="http://schemas.microsoft.com/office/word/2006/wordml" xmlns:wps="http://schemas.microsoft.com/office/word/2010/wordprocessingShape" mc:Ignorable="w14 wp14">
+  <w:endnote w:type="separator" w:id="-1">
     <w:p>
       <w:r>
         <w:separator/>
       </w:r>
     </w:p>
   </w:endnote>
-  <w:endnote w:type="continuationSeparator" w:id="1">
+  <w:endnote w:type="continuationSeparator" w:id="0">
     <w:p>
       <w:r>
         <w:continuationSeparator/>
@@ -2828,15 +3817,15 @@
 </file>
 
 <file path=word/footnotes.xml><?xml version="1.0" encoding="utf-8"?>
-<w:footnotes xmlns:ve="http://schemas.openxmlformats.org/markup-compatibility/2006" xmlns:o="urn:schemas-microsoft-com:office:office" xmlns:r="http://schemas.openxmlformats.org/officeDocument/2006/relationships" xmlns:m="http://schemas.openxmlformats.org/officeDocument/2006/math" xmlns:v="urn:schemas-microsoft-com:vml" xmlns:wp="http://schemas.openxmlformats.org/drawingml/2006/wordprocessingDrawing" xmlns:w10="urn:schemas-microsoft-com:office:word" xmlns:w="http://schemas.openxmlformats.org/wordprocessingml/2006/main" xmlns:wne="http://schemas.microsoft.com/office/word/2006/wordml">
-  <w:footnote w:type="separator" w:id="0">
+<w:footnotes xmlns:wpc="http://schemas.microsoft.com/office/word/2010/wordprocessingCanvas" xmlns:mc="http://schemas.openxmlformats.org/markup-compatibility/2006" xmlns:o="urn:schemas-microsoft-com:office:office" xmlns:r="http://schemas.openxmlformats.org/officeDocument/2006/relationships" xmlns:m="http://schemas.openxmlformats.org/officeDocument/2006/math" xmlns:v="urn:schemas-microsoft-com:vml" xmlns:wp14="http://schemas.microsoft.com/office/word/2010/wordprocessingDrawing" xmlns:wp="http://schemas.openxmlformats.org/drawingml/2006/wordprocessingDrawing" xmlns:w10="urn:schemas-microsoft-com:office:word" xmlns:w="http://schemas.openxmlformats.org/wordprocessingml/2006/main" xmlns:w14="http://schemas.microsoft.com/office/word/2010/wordml" xmlns:wpg="http://schemas.microsoft.com/office/word/2010/wordprocessingGroup" xmlns:wpi="http://schemas.microsoft.com/office/word/2010/wordprocessingInk" xmlns:wne="http://schemas.microsoft.com/office/word/2006/wordml" xmlns:wps="http://schemas.microsoft.com/office/word/2010/wordprocessingShape" mc:Ignorable="w14 wp14">
+  <w:footnote w:type="separator" w:id="-1">
     <w:p>
       <w:r>
         <w:separator/>
       </w:r>
     </w:p>
   </w:footnote>
-  <w:footnote w:type="continuationSeparator" w:id="1">
+  <w:footnote w:type="continuationSeparator" w:id="0">
     <w:p>
       <w:r>
         <w:continuationSeparator/>
@@ -2847,7 +3836,7 @@
 </file>
 
 <file path=word/header1.xml><?xml version="1.0" encoding="utf-8"?>
-<w:hdr xmlns:ve="http://schemas.openxmlformats.org/markup-compatibility/2006" xmlns:o="urn:schemas-microsoft-com:office:office" xmlns:r="http://schemas.openxmlformats.org/officeDocument/2006/relationships" xmlns:m="http://schemas.openxmlformats.org/officeDocument/2006/math" xmlns:v="urn:schemas-microsoft-com:vml" xmlns:wp="http://schemas.openxmlformats.org/drawingml/2006/wordprocessingDrawing" xmlns:w10="urn:schemas-microsoft-com:office:word" xmlns:w="http://schemas.openxmlformats.org/wordprocessingml/2006/main" xmlns:wne="http://schemas.microsoft.com/office/word/2006/wordml">
+<w:hdr xmlns:wpc="http://schemas.microsoft.com/office/word/2010/wordprocessingCanvas" xmlns:mc="http://schemas.openxmlformats.org/markup-compatibility/2006" xmlns:o="urn:schemas-microsoft-com:office:office" xmlns:r="http://schemas.openxmlformats.org/officeDocument/2006/relationships" xmlns:m="http://schemas.openxmlformats.org/officeDocument/2006/math" xmlns:v="urn:schemas-microsoft-com:vml" xmlns:wp14="http://schemas.microsoft.com/office/word/2010/wordprocessingDrawing" xmlns:wp="http://schemas.openxmlformats.org/drawingml/2006/wordprocessingDrawing" xmlns:w10="urn:schemas-microsoft-com:office:word" xmlns:w="http://schemas.openxmlformats.org/wordprocessingml/2006/main" xmlns:w14="http://schemas.microsoft.com/office/word/2010/wordml" xmlns:wpg="http://schemas.microsoft.com/office/word/2010/wordprocessingGroup" xmlns:wpi="http://schemas.microsoft.com/office/word/2010/wordprocessingInk" xmlns:wne="http://schemas.microsoft.com/office/word/2006/wordml" xmlns:wps="http://schemas.microsoft.com/office/word/2010/wordprocessingShape" mc:Ignorable="w14 wp14">
   <w:tbl>
     <w:tblPr>
       <w:tblW w:w="10065" w:type="dxa"/>
@@ -2858,7 +3847,7 @@
         <w:bottom w:val="single" w:sz="4" w:space="0" w:color="auto"/>
         <w:right w:val="single" w:sz="4" w:space="0" w:color="auto"/>
       </w:tblBorders>
-      <w:tblLook w:val="04A0"/>
+      <w:tblLook w:val="04A0" w:firstRow="1" w:lastRow="0" w:firstColumn="1" w:lastColumn="0" w:noHBand="0" w:noVBand="1"/>
     </w:tblPr>
     <w:tblGrid>
       <w:gridCol w:w="6946"/>
@@ -2963,7 +3952,21 @@
             <w:rPr>
               <w:b w:val="0"/>
             </w:rPr>
-            <w:t>КУ «ОК Эндокриндиспансер» ЗОС</w:t>
+            <w:t>КУ «</w:t>
+          </w:r>
+          <w:proofErr w:type="gramStart"/>
+          <w:r>
+            <w:rPr>
+              <w:b w:val="0"/>
+            </w:rPr>
+            <w:t>ОК</w:t>
+          </w:r>
+          <w:proofErr w:type="gramEnd"/>
+          <w:r>
+            <w:rPr>
+              <w:b w:val="0"/>
+            </w:rPr>
+            <w:t xml:space="preserve"> Эндокриндиспансер» ЗОС</w:t>
           </w:r>
         </w:p>
       </w:tc>
@@ -3084,14 +4087,52 @@
               <w:lang w:val="ru-RU"/>
             </w:rPr>
           </w:pPr>
+          <w:proofErr w:type="spellStart"/>
           <w:r>
             <w:rPr>
               <w:sz w:val="16"/>
               <w:szCs w:val="16"/>
               <w:lang w:val="ru-RU"/>
             </w:rPr>
-            <w:t>Затвердження наказаом МОЗ України</w:t>
+            <w:t>Затвердження</w:t>
           </w:r>
+          <w:proofErr w:type="spellEnd"/>
+          <w:r>
+            <w:rPr>
+              <w:sz w:val="16"/>
+              <w:szCs w:val="16"/>
+              <w:lang w:val="ru-RU"/>
+            </w:rPr>
+            <w:t xml:space="preserve"> </w:t>
+          </w:r>
+          <w:proofErr w:type="spellStart"/>
+          <w:r>
+            <w:rPr>
+              <w:sz w:val="16"/>
+              <w:szCs w:val="16"/>
+              <w:lang w:val="ru-RU"/>
+            </w:rPr>
+            <w:t>наказаом</w:t>
+          </w:r>
+          <w:proofErr w:type="spellEnd"/>
+          <w:r>
+            <w:rPr>
+              <w:sz w:val="16"/>
+              <w:szCs w:val="16"/>
+              <w:lang w:val="ru-RU"/>
+            </w:rPr>
+            <w:t xml:space="preserve"> МОЗ </w:t>
+          </w:r>
+          <w:proofErr w:type="spellStart"/>
+          <w:r>
+            <w:rPr>
+              <w:sz w:val="16"/>
+              <w:szCs w:val="16"/>
+              <w:lang w:val="ru-RU"/>
+            </w:rPr>
+            <w:t>України</w:t>
+          </w:r>
+          <w:proofErr w:type="spellEnd"/>
         </w:p>
       </w:tc>
     </w:tr>
@@ -3239,7 +4280,7 @@
 </file>
 
 <file path=word/numbering.xml><?xml version="1.0" encoding="utf-8"?>
-<w:numbering xmlns:ve="http://schemas.openxmlformats.org/markup-compatibility/2006" xmlns:o="urn:schemas-microsoft-com:office:office" xmlns:r="http://schemas.openxmlformats.org/officeDocument/2006/relationships" xmlns:m="http://schemas.openxmlformats.org/officeDocument/2006/math" xmlns:v="urn:schemas-microsoft-com:vml" xmlns:wp="http://schemas.openxmlformats.org/drawingml/2006/wordprocessingDrawing" xmlns:w10="urn:schemas-microsoft-com:office:word" xmlns:w="http://schemas.openxmlformats.org/wordprocessingml/2006/main" xmlns:wne="http://schemas.microsoft.com/office/word/2006/wordml">
+<w:numbering xmlns:wpc="http://schemas.microsoft.com/office/word/2010/wordprocessingCanvas" xmlns:mc="http://schemas.openxmlformats.org/markup-compatibility/2006" xmlns:o="urn:schemas-microsoft-com:office:office" xmlns:r="http://schemas.openxmlformats.org/officeDocument/2006/relationships" xmlns:m="http://schemas.openxmlformats.org/officeDocument/2006/math" xmlns:v="urn:schemas-microsoft-com:vml" xmlns:wp14="http://schemas.microsoft.com/office/word/2010/wordprocessingDrawing" xmlns:wp="http://schemas.openxmlformats.org/drawingml/2006/wordprocessingDrawing" xmlns:w10="urn:schemas-microsoft-com:office:word" xmlns:w="http://schemas.openxmlformats.org/wordprocessingml/2006/main" xmlns:w14="http://schemas.microsoft.com/office/word/2010/wordml" xmlns:wpg="http://schemas.microsoft.com/office/word/2010/wordprocessingGroup" xmlns:wpi="http://schemas.microsoft.com/office/word/2010/wordprocessingInk" xmlns:wne="http://schemas.microsoft.com/office/word/2006/wordml" xmlns:wps="http://schemas.microsoft.com/office/word/2010/wordprocessingShape" mc:Ignorable="w14 wp14">
   <w:abstractNum w:abstractNumId="0">
     <w:nsid w:val="2633214F"/>
     <w:multiLevelType w:val="hybridMultilevel"/>
@@ -3604,7 +4645,7 @@
 </file>
 
 <file path=word/styles.xml><?xml version="1.0" encoding="utf-8"?>
-<w:styles xmlns:r="http://schemas.openxmlformats.org/officeDocument/2006/relationships" xmlns:w="http://schemas.openxmlformats.org/wordprocessingml/2006/main">
+<w:styles xmlns:mc="http://schemas.openxmlformats.org/markup-compatibility/2006" xmlns:r="http://schemas.openxmlformats.org/officeDocument/2006/relationships" xmlns:w="http://schemas.openxmlformats.org/wordprocessingml/2006/main" xmlns:w14="http://schemas.microsoft.com/office/word/2010/wordml" mc:Ignorable="w14">
   <w:docDefaults>
     <w:rPrDefault>
       <w:rPr>
@@ -3830,7 +4871,6 @@
     <w:uiPriority w:val="99"/>
     <w:semiHidden/>
     <w:unhideWhenUsed/>
-    <w:qFormat/>
     <w:tblPr>
       <w:tblInd w:w="0" w:type="dxa"/>
       <w:tblCellMar>
@@ -3933,6 +4973,196 @@
       <w:rFonts w:eastAsia="Arial Unicode MS"/>
       <w:sz w:val="28"/>
     </w:rPr>
+  </w:style>
+</w:styles>
+</file>
+
+<file path=word/stylesWithEffects.xml><?xml version="1.0" encoding="utf-8"?>
+<w:styles xmlns:wpc="http://schemas.microsoft.com/office/word/2010/wordprocessingCanvas" xmlns:mc="http://schemas.openxmlformats.org/markup-compatibility/2006" xmlns:o="urn:schemas-microsoft-com:office:office" xmlns:r="http://schemas.openxmlformats.org/officeDocument/2006/relationships" xmlns:m="http://schemas.openxmlformats.org/officeDocument/2006/math" xmlns:v="urn:schemas-microsoft-com:vml" xmlns:wp14="http://schemas.microsoft.com/office/word/2010/wordprocessingDrawing" xmlns:wp="http://schemas.openxmlformats.org/drawingml/2006/wordprocessingDrawing" xmlns:w10="urn:schemas-microsoft-com:office:word" xmlns:w="http://schemas.openxmlformats.org/wordprocessingml/2006/main" xmlns:w14="http://schemas.microsoft.com/office/word/2010/wordml" xmlns:wpg="http://schemas.microsoft.com/office/word/2010/wordprocessingGroup" xmlns:wpi="http://schemas.microsoft.com/office/word/2010/wordprocessingInk" xmlns:wne="http://schemas.microsoft.com/office/word/2006/wordml" xmlns:wps="http://schemas.microsoft.com/office/word/2010/wordprocessingShape" mc:Ignorable="w14 wp14">
+  <w:docDefaults>
+    <w:rPrDefault>
+      <w:rPr>
+        <w:rFonts w:asciiTheme="minorHAnsi" w:eastAsiaTheme="minorEastAsia" w:hAnsiTheme="minorHAnsi" w:cstheme="minorBidi"/>
+        <w:sz w:val="22"/>
+        <w:szCs w:val="22"/>
+        <w:lang w:val="ru-RU" w:eastAsia="ru-RU" w:bidi="ar-SA"/>
+      </w:rPr>
+    </w:rPrDefault>
+    <w:pPrDefault>
+      <w:pPr>
+        <w:spacing w:after="200" w:line="276" w:lineRule="auto"/>
+      </w:pPr>
+    </w:pPrDefault>
+  </w:docDefaults>
+  <w:latentStyles w:defLockedState="0" w:defUIPriority="99" w:defSemiHidden="1" w:defUnhideWhenUsed="1" w:defQFormat="0" w:count="267">
+    <w:lsdException w:name="Normal" w:semiHidden="0" w:uiPriority="0" w:unhideWhenUsed="0" w:qFormat="1"/>
+    <w:lsdException w:name="heading 1" w:semiHidden="0" w:uiPriority="9" w:unhideWhenUsed="0" w:qFormat="1"/>
+    <w:lsdException w:name="heading 2" w:uiPriority="9" w:qFormat="1"/>
+    <w:lsdException w:name="heading 3" w:uiPriority="9" w:qFormat="1"/>
+    <w:lsdException w:name="heading 4" w:uiPriority="9" w:qFormat="1"/>
+    <w:lsdException w:name="heading 5" w:uiPriority="9" w:qFormat="1"/>
+    <w:lsdException w:name="heading 6" w:uiPriority="9" w:qFormat="1"/>
+    <w:lsdException w:name="heading 7" w:uiPriority="9" w:qFormat="1"/>
+    <w:lsdException w:name="heading 8" w:uiPriority="9" w:qFormat="1"/>
+    <w:lsdException w:name="heading 9" w:uiPriority="9" w:qFormat="1"/>
+    <w:lsdException w:name="toc 1" w:uiPriority="39"/>
+    <w:lsdException w:name="toc 2" w:uiPriority="39"/>
+    <w:lsdException w:name="toc 3" w:uiPriority="39"/>
+    <w:lsdException w:name="toc 4" w:uiPriority="39"/>
+    <w:lsdException w:name="toc 5" w:uiPriority="39"/>
+    <w:lsdException w:name="toc 6" w:uiPriority="39"/>
+    <w:lsdException w:name="toc 7" w:uiPriority="39"/>
+    <w:lsdException w:name="toc 8" w:uiPriority="39"/>
+    <w:lsdException w:name="toc 9" w:uiPriority="39"/>
+    <w:lsdException w:name="caption" w:uiPriority="35" w:qFormat="1"/>
+    <w:lsdException w:name="Title" w:semiHidden="0" w:uiPriority="10" w:unhideWhenUsed="0" w:qFormat="1"/>
+    <w:lsdException w:name="Default Paragraph Font" w:uiPriority="1"/>
+    <w:lsdException w:name="Subtitle" w:semiHidden="0" w:uiPriority="11" w:unhideWhenUsed="0" w:qFormat="1"/>
+    <w:lsdException w:name="Strong" w:semiHidden="0" w:uiPriority="22" w:unhideWhenUsed="0" w:qFormat="1"/>
+    <w:lsdException w:name="Emphasis" w:semiHidden="0" w:uiPriority="20" w:unhideWhenUsed="0" w:qFormat="1"/>
+    <w:lsdException w:name="Table Grid" w:semiHidden="0" w:uiPriority="59" w:unhideWhenUsed="0"/>
+    <w:lsdException w:name="Placeholder Text" w:unhideWhenUsed="0"/>
+    <w:lsdException w:name="No Spacing" w:semiHidden="0" w:uiPriority="1" w:unhideWhenUsed="0" w:qFormat="1"/>
+    <w:lsdException w:name="Light Shading" w:semiHidden="0" w:uiPriority="60" w:unhideWhenUsed="0"/>
+    <w:lsdException w:name="Light List" w:semiHidden="0" w:uiPriority="61" w:unhideWhenUsed="0"/>
+    <w:lsdException w:name="Light Grid" w:semiHidden="0" w:uiPriority="62" w:unhideWhenUsed="0"/>
+    <w:lsdException w:name="Medium Shading 1" w:semiHidden="0" w:uiPriority="63" w:unhideWhenUsed="0"/>
+    <w:lsdException w:name="Medium Shading 2" w:semiHidden="0" w:uiPriority="64" w:unhideWhenUsed="0"/>
+    <w:lsdException w:name="Medium List 1" w:semiHidden="0" w:uiPriority="65" w:unhideWhenUsed="0"/>
+    <w:lsdException w:name="Medium List 2" w:semiHidden="0" w:uiPriority="66" w:unhideWhenUsed="0"/>
+    <w:lsdException w:name="Medium Grid 1" w:semiHidden="0" w:uiPriority="67" w:unhideWhenUsed="0"/>
+    <w:lsdException w:name="Medium Grid 2" w:semiHidden="0" w:uiPriority="68" w:unhideWhenUsed="0"/>
+    <w:lsdException w:name="Medium Grid 3" w:semiHidden="0" w:uiPriority="69" w:unhideWhenUsed="0"/>
+    <w:lsdException w:name="Dark List" w:semiHidden="0" w:uiPriority="70" w:unhideWhenUsed="0"/>
+    <w:lsdException w:name="Colorful Shading" w:semiHidden="0" w:uiPriority="71" w:unhideWhenUsed="0"/>
+    <w:lsdException w:name="Colorful List" w:semiHidden="0" w:uiPriority="72" w:unhideWhenUsed="0"/>
+    <w:lsdException w:name="Colorful Grid" w:semiHidden="0" w:uiPriority="73" w:unhideWhenUsed="0"/>
+    <w:lsdException w:name="Light Shading Accent 1" w:semiHidden="0" w:uiPriority="60" w:unhideWhenUsed="0"/>
+    <w:lsdException w:name="Light List Accent 1" w:semiHidden="0" w:uiPriority="61" w:unhideWhenUsed="0"/>
+    <w:lsdException w:name="Light Grid Accent 1" w:semiHidden="0" w:uiPriority="62" w:unhideWhenUsed="0"/>
+    <w:lsdException w:name="Medium Shading 1 Accent 1" w:semiHidden="0" w:uiPriority="63" w:unhideWhenUsed="0"/>
+    <w:lsdException w:name="Medium Shading 2 Accent 1" w:semiHidden="0" w:uiPriority="64" w:unhideWhenUsed="0"/>
+    <w:lsdException w:name="Medium List 1 Accent 1" w:semiHidden="0" w:uiPriority="65" w:unhideWhenUsed="0"/>
+    <w:lsdException w:name="Revision" w:unhideWhenUsed="0"/>
+    <w:lsdException w:name="List Paragraph" w:semiHidden="0" w:uiPriority="34" w:unhideWhenUsed="0" w:qFormat="1"/>
+    <w:lsdException w:name="Quote" w:semiHidden="0" w:uiPriority="29" w:unhideWhenUsed="0" w:qFormat="1"/>
+    <w:lsdException w:name="Intense Quote" w:semiHidden="0" w:uiPriority="30" w:unhideWhenUsed="0" w:qFormat="1"/>
+    <w:lsdException w:name="Medium List 2 Accent 1" w:semiHidden="0" w:uiPriority="66" w:unhideWhenUsed="0"/>
+    <w:lsdException w:name="Medium Grid 1 Accent 1" w:semiHidden="0" w:uiPriority="67" w:unhideWhenUsed="0"/>
+    <w:lsdException w:name="Medium Grid 2 Accent 1" w:semiHidden="0" w:uiPriority="68" w:unhideWhenUsed="0"/>
+    <w:lsdException w:name="Medium Grid 3 Accent 1" w:semiHidden="0" w:uiPriority="69" w:unhideWhenUsed="0"/>
+    <w:lsdException w:name="Dark List Accent 1" w:semiHidden="0" w:uiPriority="70" w:unhideWhenUsed="0"/>
+    <w:lsdException w:name="Colorful Shading Accent 1" w:semiHidden="0" w:uiPriority="71" w:unhideWhenUsed="0"/>
+    <w:lsdException w:name="Colorful List Accent 1" w:semiHidden="0" w:uiPriority="72" w:unhideWhenUsed="0"/>
+    <w:lsdException w:name="Colorful Grid Accent 1" w:semiHidden="0" w:uiPriority="73" w:unhideWhenUsed="0"/>
+    <w:lsdException w:name="Light Shading Accent 2" w:semiHidden="0" w:uiPriority="60" w:unhideWhenUsed="0"/>
+    <w:lsdException w:name="Light List Accent 2" w:semiHidden="0" w:uiPriority="61" w:unhideWhenUsed="0"/>
+    <w:lsdException w:name="Light Grid Accent 2" w:semiHidden="0" w:uiPriority="62" w:unhideWhenUsed="0"/>
+    <w:lsdException w:name="Medium Shading 1 Accent 2" w:semiHidden="0" w:uiPriority="63" w:unhideWhenUsed="0"/>
+    <w:lsdException w:name="Medium Shading 2 Accent 2" w:semiHidden="0" w:uiPriority="64" w:unhideWhenUsed="0"/>
+    <w:lsdException w:name="Medium List 1 Accent 2" w:semiHidden="0" w:uiPriority="65" w:unhideWhenUsed="0"/>
+    <w:lsdException w:name="Medium List 2 Accent 2" w:semiHidden="0" w:uiPriority="66" w:unhideWhenUsed="0"/>
+    <w:lsdException w:name="Medium Grid 1 Accent 2" w:semiHidden="0" w:uiPriority="67" w:unhideWhenUsed="0"/>
+    <w:lsdException w:name="Medium Grid 2 Accent 2" w:semiHidden="0" w:uiPriority="68" w:unhideWhenUsed="0"/>
+    <w:lsdException w:name="Medium Grid 3 Accent 2" w:semiHidden="0" w:uiPriority="69" w:unhideWhenUsed="0"/>
+    <w:lsdException w:name="Dark List Accent 2" w:semiHidden="0" w:uiPriority="70" w:unhideWhenUsed="0"/>
+    <w:lsdException w:name="Colorful Shading Accent 2" w:semiHidden="0" w:uiPriority="71" w:unhideWhenUsed="0"/>
+    <w:lsdException w:name="Colorful List Accent 2" w:semiHidden="0" w:uiPriority="72" w:unhideWhenUsed="0"/>
+    <w:lsdException w:name="Colorful Grid Accent 2" w:semiHidden="0" w:uiPriority="73" w:unhideWhenUsed="0"/>
+    <w:lsdException w:name="Light Shading Accent 3" w:semiHidden="0" w:uiPriority="60" w:unhideWhenUsed="0"/>
+    <w:lsdException w:name="Light List Accent 3" w:semiHidden="0" w:uiPriority="61" w:unhideWhenUsed="0"/>
+    <w:lsdException w:name="Light Grid Accent 3" w:semiHidden="0" w:uiPriority="62" w:unhideWhenUsed="0"/>
+    <w:lsdException w:name="Medium Shading 1 Accent 3" w:semiHidden="0" w:uiPriority="63" w:unhideWhenUsed="0"/>
+    <w:lsdException w:name="Medium Shading 2 Accent 3" w:semiHidden="0" w:uiPriority="64" w:unhideWhenUsed="0"/>
+    <w:lsdException w:name="Medium List 1 Accent 3" w:semiHidden="0" w:uiPriority="65" w:unhideWhenUsed="0"/>
+    <w:lsdException w:name="Medium List 2 Accent 3" w:semiHidden="0" w:uiPriority="66" w:unhideWhenUsed="0"/>
+    <w:lsdException w:name="Medium Grid 1 Accent 3" w:semiHidden="0" w:uiPriority="67" w:unhideWhenUsed="0"/>
+    <w:lsdException w:name="Medium Grid 2 Accent 3" w:semiHidden="0" w:uiPriority="68" w:unhideWhenUsed="0"/>
+    <w:lsdException w:name="Medium Grid 3 Accent 3" w:semiHidden="0" w:uiPriority="69" w:unhideWhenUsed="0"/>
+    <w:lsdException w:name="Dark List Accent 3" w:semiHidden="0" w:uiPriority="70" w:unhideWhenUsed="0"/>
+    <w:lsdException w:name="Colorful Shading Accent 3" w:semiHidden="0" w:uiPriority="71" w:unhideWhenUsed="0"/>
+    <w:lsdException w:name="Colorful List Accent 3" w:semiHidden="0" w:uiPriority="72" w:unhideWhenUsed="0"/>
+    <w:lsdException w:name="Colorful Grid Accent 3" w:semiHidden="0" w:uiPriority="73" w:unhideWhenUsed="0"/>
+    <w:lsdException w:name="Light Shading Accent 4" w:semiHidden="0" w:uiPriority="60" w:unhideWhenUsed="0"/>
+    <w:lsdException w:name="Light List Accent 4" w:semiHidden="0" w:uiPriority="61" w:unhideWhenUsed="0"/>
+    <w:lsdException w:name="Light Grid Accent 4" w:semiHidden="0" w:uiPriority="62" w:unhideWhenUsed="0"/>
+    <w:lsdException w:name="Medium Shading 1 Accent 4" w:semiHidden="0" w:uiPriority="63" w:unhideWhenUsed="0"/>
+    <w:lsdException w:name="Medium Shading 2 Accent 4" w:semiHidden="0" w:uiPriority="64" w:unhideWhenUsed="0"/>
+    <w:lsdException w:name="Medium List 1 Accent 4" w:semiHidden="0" w:uiPriority="65" w:unhideWhenUsed="0"/>
+    <w:lsdException w:name="Medium List 2 Accent 4" w:semiHidden="0" w:uiPriority="66" w:unhideWhenUsed="0"/>
+    <w:lsdException w:name="Medium Grid 1 Accent 4" w:semiHidden="0" w:uiPriority="67" w:unhideWhenUsed="0"/>
+    <w:lsdException w:name="Medium Grid 2 Accent 4" w:semiHidden="0" w:uiPriority="68" w:unhideWhenUsed="0"/>
+    <w:lsdException w:name="Medium Grid 3 Accent 4" w:semiHidden="0" w:uiPriority="69" w:unhideWhenUsed="0"/>
+    <w:lsdException w:name="Dark List Accent 4" w:semiHidden="0" w:uiPriority="70" w:unhideWhenUsed="0"/>
+    <w:lsdException w:name="Colorful Shading Accent 4" w:semiHidden="0" w:uiPriority="71" w:unhideWhenUsed="0"/>
+    <w:lsdException w:name="Colorful List Accent 4" w:semiHidden="0" w:uiPriority="72" w:unhideWhenUsed="0"/>
+    <w:lsdException w:name="Colorful Grid Accent 4" w:semiHidden="0" w:uiPriority="73" w:unhideWhenUsed="0"/>
+    <w:lsdException w:name="Light Shading Accent 5" w:semiHidden="0" w:uiPriority="60" w:unhideWhenUsed="0"/>
+    <w:lsdException w:name="Light List Accent 5" w:semiHidden="0" w:uiPriority="61" w:unhideWhenUsed="0"/>
+    <w:lsdException w:name="Light Grid Accent 5" w:semiHidden="0" w:uiPriority="62" w:unhideWhenUsed="0"/>
+    <w:lsdException w:name="Medium Shading 1 Accent 5" w:semiHidden="0" w:uiPriority="63" w:unhideWhenUsed="0"/>
+    <w:lsdException w:name="Medium Shading 2 Accent 5" w:semiHidden="0" w:uiPriority="64" w:unhideWhenUsed="0"/>
+    <w:lsdException w:name="Medium List 1 Accent 5" w:semiHidden="0" w:uiPriority="65" w:unhideWhenUsed="0"/>
+    <w:lsdException w:name="Medium List 2 Accent 5" w:semiHidden="0" w:uiPriority="66" w:unhideWhenUsed="0"/>
+    <w:lsdException w:name="Medium Grid 1 Accent 5" w:semiHidden="0" w:uiPriority="67" w:unhideWhenUsed="0"/>
+    <w:lsdException w:name="Medium Grid 2 Accent 5" w:semiHidden="0" w:uiPriority="68" w:unhideWhenUsed="0"/>
+    <w:lsdException w:name="Medium Grid 3 Accent 5" w:semiHidden="0" w:uiPriority="69" w:unhideWhenUsed="0"/>
+    <w:lsdException w:name="Dark List Accent 5" w:semiHidden="0" w:uiPriority="70" w:unhideWhenUsed="0"/>
+    <w:lsdException w:name="Colorful Shading Accent 5" w:semiHidden="0" w:uiPriority="71" w:unhideWhenUsed="0"/>
+    <w:lsdException w:name="Colorful List Accent 5" w:semiHidden="0" w:uiPriority="72" w:unhideWhenUsed="0"/>
+    <w:lsdException w:name="Colorful Grid Accent 5" w:semiHidden="0" w:uiPriority="73" w:unhideWhenUsed="0"/>
+    <w:lsdException w:name="Light Shading Accent 6" w:semiHidden="0" w:uiPriority="60" w:unhideWhenUsed="0"/>
+    <w:lsdException w:name="Light List Accent 6" w:semiHidden="0" w:uiPriority="61" w:unhideWhenUsed="0"/>
+    <w:lsdException w:name="Light Grid Accent 6" w:semiHidden="0" w:uiPriority="62" w:unhideWhenUsed="0"/>
+    <w:lsdException w:name="Medium Shading 1 Accent 6" w:semiHidden="0" w:uiPriority="63" w:unhideWhenUsed="0"/>
+    <w:lsdException w:name="Medium Shading 2 Accent 6" w:semiHidden="0" w:uiPriority="64" w:unhideWhenUsed="0"/>
+    <w:lsdException w:name="Medium List 1 Accent 6" w:semiHidden="0" w:uiPriority="65" w:unhideWhenUsed="0"/>
+    <w:lsdException w:name="Medium List 2 Accent 6" w:semiHidden="0" w:uiPriority="66" w:unhideWhenUsed="0"/>
+    <w:lsdException w:name="Medium Grid 1 Accent 6" w:semiHidden="0" w:uiPriority="67" w:unhideWhenUsed="0"/>
+    <w:lsdException w:name="Medium Grid 2 Accent 6" w:semiHidden="0" w:uiPriority="68" w:unhideWhenUsed="0"/>
+    <w:lsdException w:name="Medium Grid 3 Accent 6" w:semiHidden="0" w:uiPriority="69" w:unhideWhenUsed="0"/>
+    <w:lsdException w:name="Dark List Accent 6" w:semiHidden="0" w:uiPriority="70" w:unhideWhenUsed="0"/>
+    <w:lsdException w:name="Colorful Shading Accent 6" w:semiHidden="0" w:uiPriority="71" w:unhideWhenUsed="0"/>
+    <w:lsdException w:name="Colorful List Accent 6" w:semiHidden="0" w:uiPriority="72" w:unhideWhenUsed="0"/>
+    <w:lsdException w:name="Colorful Grid Accent 6" w:semiHidden="0" w:uiPriority="73" w:unhideWhenUsed="0"/>
+    <w:lsdException w:name="Subtle Emphasis" w:semiHidden="0" w:uiPriority="19" w:unhideWhenUsed="0" w:qFormat="1"/>
+    <w:lsdException w:name="Intense Emphasis" w:semiHidden="0" w:uiPriority="21" w:unhideWhenUsed="0" w:qFormat="1"/>
+    <w:lsdException w:name="Subtle Reference" w:semiHidden="0" w:uiPriority="31" w:unhideWhenUsed="0" w:qFormat="1"/>
+    <w:lsdException w:name="Intense Reference" w:semiHidden="0" w:uiPriority="32" w:unhideWhenUsed="0" w:qFormat="1"/>
+    <w:lsdException w:name="Book Title" w:semiHidden="0" w:uiPriority="33" w:unhideWhenUsed="0" w:qFormat="1"/>
+    <w:lsdException w:name="Bibliography" w:uiPriority="37"/>
+    <w:lsdException w:name="TOC Heading" w:uiPriority="39" w:qFormat="1"/>
+  </w:latentStyles>
+  <w:style w:type="paragraph" w:default="1" w:styleId="a">
+    <w:name w:val="Normal"/>
+    <w:qFormat/>
+  </w:style>
+  <w:style w:type="character" w:default="1" w:styleId="a0">
+    <w:name w:val="Default Paragraph Font"/>
+    <w:uiPriority w:val="1"/>
+    <w:semiHidden/>
+    <w:unhideWhenUsed/>
+  </w:style>
+  <w:style w:type="table" w:default="1" w:styleId="a1">
+    <w:name w:val="Normal Table"/>
+    <w:uiPriority w:val="99"/>
+    <w:semiHidden/>
+    <w:unhideWhenUsed/>
+    <w:tblPr>
+      <w:tblInd w:w="0" w:type="dxa"/>
+      <w:tblCellMar>
+        <w:top w:w="0" w:type="dxa"/>
+        <w:left w:w="108" w:type="dxa"/>
+        <w:bottom w:w="0" w:type="dxa"/>
+        <w:right w:w="108" w:type="dxa"/>
+      </w:tblCellMar>
+    </w:tblPr>
+  </w:style>
+  <w:style w:type="numbering" w:default="1" w:styleId="a2">
+    <w:name w:val="No List"/>
+    <w:uiPriority w:val="99"/>
+    <w:semiHidden/>
+    <w:unhideWhenUsed/>
   </w:style>
 </w:styles>
 </file>
@@ -4225,7 +5455,7 @@
 </file>
 
 <file path=customXml/itemProps1.xml><?xml version="1.0" encoding="utf-8"?>
-<ds:datastoreItem xmlns:ds="http://schemas.openxmlformats.org/officeDocument/2006/customXml" ds:itemID="{FB55A54F-2F38-4726-B925-BCAB1B7039C5}">
+<ds:datastoreItem xmlns:ds="http://schemas.openxmlformats.org/officeDocument/2006/customXml" ds:itemID="{89C392AC-2EA9-4050-BC9A-F4ADD40A9D7D}">
   <ds:schemaRefs>
     <ds:schemaRef ds:uri="http://schemas.openxmlformats.org/officeDocument/2006/bibliography"/>
   </ds:schemaRefs>
